--- a/brief theoretical understanding.docx
+++ b/brief theoretical understanding.docx
@@ -1211,57 +1211,450 @@
         <w:rPr>
           <w:rFonts w:ascii="Arial" w:eastAsiaTheme="minorEastAsia" w:hAnsi="Arial" w:cs="Arial"/>
           <w:iCs/>
-          <w:noProof/>
-          <w:color w:val="000000" w:themeColor="text1"/>
-          <w:sz w:val="24"/>
-          <w:szCs w:val="24"/>
-        </w:rPr>
-        <w:drawing>
-          <wp:inline distT="0" distB="0" distL="0" distR="0" wp14:anchorId="41002486" wp14:editId="3D85F110">
-            <wp:extent cx="2822575" cy="304800"/>
-            <wp:effectExtent l="0" t="0" r="0" b="0"/>
-            <wp:docPr id="2" name="Picture 2"/>
-            <wp:cNvGraphicFramePr>
-              <a:graphicFrameLocks xmlns:a="http://schemas.openxmlformats.org/drawingml/2006/main" noChangeAspect="1"/>
-            </wp:cNvGraphicFramePr>
-            <a:graphic xmlns:a="http://schemas.openxmlformats.org/drawingml/2006/main">
-              <a:graphicData uri="http://schemas.openxmlformats.org/drawingml/2006/picture">
-                <pic:pic xmlns:pic="http://schemas.openxmlformats.org/drawingml/2006/picture">
-                  <pic:nvPicPr>
-                    <pic:cNvPr id="0" name="Picture 2"/>
-                    <pic:cNvPicPr>
-                      <a:picLocks noChangeAspect="1" noChangeArrowheads="1"/>
-                    </pic:cNvPicPr>
-                  </pic:nvPicPr>
-                  <pic:blipFill>
-                    <a:blip r:embed="rId9">
-                      <a:extLst>
-                        <a:ext uri="{28A0092B-C50C-407E-A947-70E740481C1C}">
-                          <a14:useLocalDpi xmlns:a14="http://schemas.microsoft.com/office/drawing/2010/main" val="0"/>
-                        </a:ext>
-                      </a:extLst>
-                    </a:blip>
-                    <a:srcRect/>
-                    <a:stretch>
-                      <a:fillRect/>
-                    </a:stretch>
-                  </pic:blipFill>
-                  <pic:spPr bwMode="auto">
-                    <a:xfrm>
-                      <a:off x="0" y="0"/>
-                      <a:ext cx="2822575" cy="304800"/>
-                    </a:xfrm>
-                    <a:prstGeom prst="rect">
-                      <a:avLst/>
-                    </a:prstGeom>
-                    <a:noFill/>
-                  </pic:spPr>
-                </pic:pic>
-              </a:graphicData>
-            </a:graphic>
-          </wp:inline>
-        </w:drawing>
-      </w:r>
+          <w:color w:val="000000" w:themeColor="text1"/>
+          <w:sz w:val="24"/>
+          <w:szCs w:val="24"/>
+        </w:rPr>
+        <w:t>Since</w:t>
+      </w:r>
+    </w:p>
+    <w:p>
+      <w:pPr>
+        <w:spacing w:line="360" w:lineRule="auto"/>
+        <w:jc w:val="center"/>
+        <w:rPr>
+          <w:rFonts w:ascii="Arial" w:eastAsiaTheme="minorEastAsia" w:hAnsi="Arial" w:cs="Arial"/>
+          <w:iCs/>
+          <w:color w:val="000000" w:themeColor="text1"/>
+        </w:rPr>
+      </w:pPr>
+      <m:oMath>
+        <m:r>
+          <w:rPr>
+            <w:rFonts w:ascii="Cambria Math" w:hAnsi="Cambria Math" w:cs="Arial"/>
+            <w:color w:val="000000" w:themeColor="text1"/>
+            <w:sz w:val="28"/>
+            <w:szCs w:val="28"/>
+          </w:rPr>
+          <m:t>CaM</m:t>
+        </m:r>
+        <m:sSub>
+          <m:sSubPr>
+            <m:ctrlPr>
+              <w:rPr>
+                <w:rFonts w:ascii="Cambria Math" w:eastAsiaTheme="minorEastAsia" w:hAnsi="Cambria Math" w:cs="Arial"/>
+                <w:i/>
+                <w:iCs/>
+                <w:color w:val="000000" w:themeColor="text1"/>
+                <w:sz w:val="28"/>
+                <w:szCs w:val="28"/>
+              </w:rPr>
+            </m:ctrlPr>
+          </m:sSubPr>
+          <m:e>
+            <m:r>
+              <w:rPr>
+                <w:rFonts w:ascii="Cambria Math" w:hAnsi="Cambria Math" w:cs="Arial"/>
+                <w:color w:val="000000" w:themeColor="text1"/>
+                <w:sz w:val="28"/>
+                <w:szCs w:val="28"/>
+              </w:rPr>
+              <m:t>I</m:t>
+            </m:r>
+          </m:e>
+          <m:sub>
+            <m:r>
+              <w:rPr>
+                <w:rFonts w:ascii="Cambria Math" w:hAnsi="Cambria Math" w:cs="Arial"/>
+                <w:color w:val="000000" w:themeColor="text1"/>
+                <w:sz w:val="28"/>
+                <w:szCs w:val="28"/>
+              </w:rPr>
+              <m:t>X→Y</m:t>
+            </m:r>
+          </m:sub>
+        </m:sSub>
+        <m:r>
+          <w:rPr>
+            <w:rFonts w:ascii="Cambria Math" w:hAnsi="Cambria Math" w:cs="Arial"/>
+            <w:color w:val="000000" w:themeColor="text1"/>
+            <w:sz w:val="28"/>
+            <w:szCs w:val="28"/>
+          </w:rPr>
+          <m:t>=T</m:t>
+        </m:r>
+        <m:sSub>
+          <m:sSubPr>
+            <m:ctrlPr>
+              <w:rPr>
+                <w:rFonts w:ascii="Cambria Math" w:eastAsiaTheme="minorEastAsia" w:hAnsi="Cambria Math" w:cs="Arial"/>
+                <w:i/>
+                <w:iCs/>
+                <w:color w:val="000000" w:themeColor="text1"/>
+                <w:sz w:val="28"/>
+                <w:szCs w:val="28"/>
+              </w:rPr>
+            </m:ctrlPr>
+          </m:sSubPr>
+          <m:e>
+            <m:r>
+              <w:rPr>
+                <w:rFonts w:ascii="Cambria Math" w:hAnsi="Cambria Math" w:cs="Arial"/>
+                <w:color w:val="000000" w:themeColor="text1"/>
+                <w:sz w:val="28"/>
+                <w:szCs w:val="28"/>
+              </w:rPr>
+              <m:t>E</m:t>
+            </m:r>
+          </m:e>
+          <m:sub>
+            <m:r>
+              <w:rPr>
+                <w:rFonts w:ascii="Cambria Math" w:hAnsi="Cambria Math" w:cs="Arial"/>
+                <w:color w:val="000000" w:themeColor="text1"/>
+                <w:sz w:val="28"/>
+                <w:szCs w:val="28"/>
+              </w:rPr>
+              <m:t>X→Y</m:t>
+            </m:r>
+          </m:sub>
+        </m:sSub>
+        <m:r>
+          <w:rPr>
+            <w:rFonts w:ascii="Cambria Math" w:hAnsi="Cambria Math" w:cs="Arial"/>
+            <w:color w:val="000000" w:themeColor="text1"/>
+            <w:sz w:val="28"/>
+            <w:szCs w:val="28"/>
+          </w:rPr>
+          <m:t>+MI</m:t>
+        </m:r>
+        <m:d>
+          <m:dPr>
+            <m:ctrlPr>
+              <w:rPr>
+                <w:rFonts w:ascii="Cambria Math" w:eastAsiaTheme="minorEastAsia" w:hAnsi="Cambria Math" w:cs="Arial"/>
+                <w:i/>
+                <w:iCs/>
+                <w:color w:val="000000" w:themeColor="text1"/>
+                <w:sz w:val="28"/>
+                <w:szCs w:val="28"/>
+              </w:rPr>
+            </m:ctrlPr>
+          </m:dPr>
+          <m:e>
+            <m:r>
+              <w:rPr>
+                <w:rFonts w:ascii="Cambria Math" w:hAnsi="Cambria Math" w:cs="Arial"/>
+                <w:color w:val="000000" w:themeColor="text1"/>
+                <w:sz w:val="28"/>
+                <w:szCs w:val="28"/>
+              </w:rPr>
+              <m:t>X;Y</m:t>
+            </m:r>
+          </m:e>
+        </m:d>
+      </m:oMath>
+      <w:r>
+        <w:rPr>
+          <w:rFonts w:ascii="Arial" w:eastAsiaTheme="minorEastAsia" w:hAnsi="Arial" w:cs="Arial"/>
+          <w:iCs/>
+          <w:color w:val="000000" w:themeColor="text1"/>
+          <w:sz w:val="28"/>
+          <w:szCs w:val="28"/>
+        </w:rPr>
+        <w:t xml:space="preserve"> </w:t>
+      </w:r>
+      <w:r>
+        <w:rPr>
+          <w:rFonts w:ascii="Arial" w:eastAsiaTheme="minorEastAsia" w:hAnsi="Arial" w:cs="Arial"/>
+          <w:iCs/>
+          <w:color w:val="000000" w:themeColor="text1"/>
+          <w:sz w:val="24"/>
+          <w:szCs w:val="24"/>
+        </w:rPr>
+        <w:t>and</w:t>
+      </w:r>
+    </w:p>
+    <w:p>
+      <w:pPr>
+        <w:spacing w:line="360" w:lineRule="auto"/>
+        <w:jc w:val="center"/>
+        <w:rPr>
+          <w:rFonts w:ascii="Arial" w:eastAsiaTheme="minorEastAsia" w:hAnsi="Arial" w:cs="Arial"/>
+          <w:iCs/>
+          <w:color w:val="000000" w:themeColor="text1"/>
+          <w:sz w:val="24"/>
+          <w:szCs w:val="24"/>
+        </w:rPr>
+      </w:pPr>
+      <w:r>
+        <w:rPr>
+          <w:rFonts w:ascii="Arial" w:eastAsiaTheme="minorEastAsia" w:hAnsi="Arial" w:cs="Arial"/>
+          <w:iCs/>
+          <w:color w:val="000000" w:themeColor="text1"/>
+          <w:sz w:val="32"/>
+          <w:szCs w:val="32"/>
+          <w:lang w:val="en-US"/>
+        </w:rPr>
+        <w:t xml:space="preserve">DI = </w:t>
+      </w:r>
+      <m:oMath>
+        <m:r>
+          <w:rPr>
+            <w:rFonts w:ascii="Cambria Math" w:eastAsiaTheme="minorEastAsia" w:hAnsi="Cambria Math" w:cs="Arial"/>
+            <w:color w:val="000000" w:themeColor="text1"/>
+            <w:sz w:val="32"/>
+            <w:szCs w:val="32"/>
+          </w:rPr>
+          <m:t>T</m:t>
+        </m:r>
+        <m:sSub>
+          <m:sSubPr>
+            <m:ctrlPr>
+              <w:rPr>
+                <w:rFonts w:ascii="Cambria Math" w:eastAsiaTheme="minorEastAsia" w:hAnsi="Cambria Math" w:cs="Arial"/>
+                <w:i/>
+                <w:iCs/>
+                <w:color w:val="000000" w:themeColor="text1"/>
+                <w:sz w:val="32"/>
+                <w:szCs w:val="32"/>
+              </w:rPr>
+            </m:ctrlPr>
+          </m:sSubPr>
+          <m:e>
+            <m:r>
+              <w:rPr>
+                <w:rFonts w:ascii="Cambria Math" w:eastAsiaTheme="minorEastAsia" w:hAnsi="Cambria Math" w:cs="Arial"/>
+                <w:color w:val="000000" w:themeColor="text1"/>
+                <w:sz w:val="32"/>
+                <w:szCs w:val="32"/>
+              </w:rPr>
+              <m:t>E</m:t>
+            </m:r>
+          </m:e>
+          <m:sub>
+            <m:r>
+              <w:rPr>
+                <w:rFonts w:ascii="Cambria Math" w:eastAsiaTheme="minorEastAsia" w:hAnsi="Cambria Math" w:cs="Arial"/>
+                <w:color w:val="000000" w:themeColor="text1"/>
+                <w:sz w:val="32"/>
+                <w:szCs w:val="32"/>
+              </w:rPr>
+              <m:t>X→Y</m:t>
+            </m:r>
+          </m:sub>
+        </m:sSub>
+      </m:oMath>
+      <w:r>
+        <w:rPr>
+          <w:rFonts w:ascii="Arial" w:eastAsiaTheme="minorEastAsia" w:hAnsi="Arial" w:cs="Arial"/>
+          <w:iCs/>
+          <w:color w:val="000000" w:themeColor="text1"/>
+          <w:sz w:val="32"/>
+          <w:szCs w:val="32"/>
+          <w:lang w:val="en-US"/>
+        </w:rPr>
+        <w:t>-</w:t>
+      </w:r>
+      <w:r>
+        <w:rPr>
+          <w:rFonts w:ascii="Arial" w:eastAsiaTheme="minorEastAsia" w:hAnsi="Arial" w:cs="Arial"/>
+          <w:iCs/>
+          <w:color w:val="000000" w:themeColor="text1"/>
+          <w:sz w:val="32"/>
+          <w:szCs w:val="32"/>
+        </w:rPr>
+        <w:t xml:space="preserve"> </w:t>
+      </w:r>
+      <m:oMath>
+        <m:r>
+          <w:rPr>
+            <w:rFonts w:ascii="Cambria Math" w:eastAsiaTheme="minorEastAsia" w:hAnsi="Cambria Math" w:cs="Arial"/>
+            <w:color w:val="000000" w:themeColor="text1"/>
+            <w:sz w:val="32"/>
+            <w:szCs w:val="32"/>
+          </w:rPr>
+          <m:t>T</m:t>
+        </m:r>
+        <m:sSub>
+          <m:sSubPr>
+            <m:ctrlPr>
+              <w:rPr>
+                <w:rFonts w:ascii="Cambria Math" w:eastAsiaTheme="minorEastAsia" w:hAnsi="Cambria Math" w:cs="Arial"/>
+                <w:i/>
+                <w:iCs/>
+                <w:color w:val="000000" w:themeColor="text1"/>
+                <w:sz w:val="32"/>
+                <w:szCs w:val="32"/>
+              </w:rPr>
+            </m:ctrlPr>
+          </m:sSubPr>
+          <m:e>
+            <m:r>
+              <w:rPr>
+                <w:rFonts w:ascii="Cambria Math" w:eastAsiaTheme="minorEastAsia" w:hAnsi="Cambria Math" w:cs="Arial"/>
+                <w:color w:val="000000" w:themeColor="text1"/>
+                <w:sz w:val="32"/>
+                <w:szCs w:val="32"/>
+              </w:rPr>
+              <m:t>E</m:t>
+            </m:r>
+          </m:e>
+          <m:sub>
+            <m:r>
+              <w:rPr>
+                <w:rFonts w:ascii="Cambria Math" w:eastAsiaTheme="minorEastAsia" w:hAnsi="Cambria Math" w:cs="Arial"/>
+                <w:color w:val="000000" w:themeColor="text1"/>
+                <w:sz w:val="32"/>
+                <w:szCs w:val="32"/>
+              </w:rPr>
+              <m:t>Y→X</m:t>
+            </m:r>
+          </m:sub>
+        </m:sSub>
+      </m:oMath>
+      <w:r>
+        <w:rPr>
+          <w:rFonts w:ascii="Arial" w:eastAsiaTheme="minorEastAsia" w:hAnsi="Arial" w:cs="Arial"/>
+          <w:iCs/>
+          <w:color w:val="000000" w:themeColor="text1"/>
+          <w:sz w:val="32"/>
+          <w:szCs w:val="32"/>
+        </w:rPr>
+        <w:t xml:space="preserve">, </w:t>
+      </w:r>
+      <w:r>
+        <w:rPr>
+          <w:rFonts w:ascii="Arial" w:eastAsiaTheme="minorEastAsia" w:hAnsi="Arial" w:cs="Arial"/>
+          <w:iCs/>
+          <w:color w:val="000000" w:themeColor="text1"/>
+          <w:sz w:val="24"/>
+          <w:szCs w:val="24"/>
+        </w:rPr>
+        <w:t>then it follows that</w:t>
+      </w:r>
+    </w:p>
+    <w:p>
+      <w:pPr>
+        <w:spacing w:line="360" w:lineRule="auto"/>
+        <w:jc w:val="both"/>
+        <w:rPr>
+          <w:rFonts w:ascii="Arial" w:eastAsiaTheme="minorEastAsia" w:hAnsi="Arial" w:cs="Arial"/>
+          <w:iCs/>
+          <w:color w:val="000000" w:themeColor="text1"/>
+          <w:sz w:val="32"/>
+          <w:szCs w:val="32"/>
+        </w:rPr>
+      </w:pPr>
+      <m:oMathPara>
+        <m:oMath>
+          <m:r>
+            <w:rPr>
+              <w:rFonts w:ascii="Cambria Math" w:eastAsiaTheme="minorEastAsia" w:hAnsi="Cambria Math" w:cs="Arial"/>
+              <w:color w:val="000000" w:themeColor="text1"/>
+              <w:sz w:val="32"/>
+              <w:szCs w:val="32"/>
+            </w:rPr>
+            <m:t>DI= CaM</m:t>
+          </m:r>
+          <m:sSub>
+            <m:sSubPr>
+              <m:ctrlPr>
+                <w:rPr>
+                  <w:rFonts w:ascii="Cambria Math" w:eastAsiaTheme="minorEastAsia" w:hAnsi="Cambria Math" w:cs="Arial"/>
+                  <w:i/>
+                  <w:iCs/>
+                  <w:color w:val="000000" w:themeColor="text1"/>
+                  <w:sz w:val="32"/>
+                  <w:szCs w:val="32"/>
+                </w:rPr>
+              </m:ctrlPr>
+            </m:sSubPr>
+            <m:e>
+              <m:r>
+                <w:rPr>
+                  <w:rFonts w:ascii="Cambria Math" w:eastAsiaTheme="minorEastAsia" w:hAnsi="Cambria Math" w:cs="Arial"/>
+                  <w:color w:val="000000" w:themeColor="text1"/>
+                  <w:sz w:val="32"/>
+                  <w:szCs w:val="32"/>
+                </w:rPr>
+                <m:t>I</m:t>
+              </m:r>
+            </m:e>
+            <m:sub>
+              <m:r>
+                <w:rPr>
+                  <w:rFonts w:ascii="Cambria Math" w:eastAsiaTheme="minorEastAsia" w:hAnsi="Cambria Math" w:cs="Arial"/>
+                  <w:color w:val="000000" w:themeColor="text1"/>
+                  <w:sz w:val="32"/>
+                  <w:szCs w:val="32"/>
+                </w:rPr>
+                <m:t>X→Y</m:t>
+              </m:r>
+            </m:sub>
+          </m:sSub>
+          <m:r>
+            <w:rPr>
+              <w:rFonts w:ascii="Cambria Math" w:eastAsiaTheme="minorEastAsia" w:hAnsi="Cambria Math" w:cs="Arial"/>
+              <w:color w:val="000000" w:themeColor="text1"/>
+              <w:sz w:val="32"/>
+              <w:szCs w:val="32"/>
+            </w:rPr>
+            <m:t>-CaM</m:t>
+          </m:r>
+          <m:sSub>
+            <m:sSubPr>
+              <m:ctrlPr>
+                <w:rPr>
+                  <w:rFonts w:ascii="Cambria Math" w:eastAsiaTheme="minorEastAsia" w:hAnsi="Cambria Math" w:cs="Arial"/>
+                  <w:i/>
+                  <w:iCs/>
+                  <w:color w:val="000000" w:themeColor="text1"/>
+                  <w:sz w:val="32"/>
+                  <w:szCs w:val="32"/>
+                </w:rPr>
+              </m:ctrlPr>
+            </m:sSubPr>
+            <m:e>
+              <m:r>
+                <w:rPr>
+                  <w:rFonts w:ascii="Cambria Math" w:eastAsiaTheme="minorEastAsia" w:hAnsi="Cambria Math" w:cs="Arial"/>
+                  <w:color w:val="000000" w:themeColor="text1"/>
+                  <w:sz w:val="32"/>
+                  <w:szCs w:val="32"/>
+                </w:rPr>
+                <m:t>I</m:t>
+              </m:r>
+            </m:e>
+            <m:sub>
+              <m:r>
+                <w:rPr>
+                  <w:rFonts w:ascii="Cambria Math" w:eastAsiaTheme="minorEastAsia" w:hAnsi="Cambria Math" w:cs="Arial"/>
+                  <w:color w:val="000000" w:themeColor="text1"/>
+                  <w:sz w:val="32"/>
+                  <w:szCs w:val="32"/>
+                </w:rPr>
+                <m:t>Y→X</m:t>
+              </m:r>
+            </m:sub>
+          </m:sSub>
+        </m:oMath>
+      </m:oMathPara>
+      <w:bookmarkStart w:id="0" w:name="_GoBack"/>
+      <w:bookmarkEnd w:id="0"/>
+    </w:p>
+    <w:p>
+      <w:pPr>
+        <w:spacing w:line="360" w:lineRule="auto"/>
+        <w:jc w:val="both"/>
+        <w:rPr>
+          <w:rFonts w:ascii="Arial" w:eastAsiaTheme="minorEastAsia" w:hAnsi="Arial" w:cs="Arial"/>
+          <w:iCs/>
+          <w:color w:val="000000" w:themeColor="text1"/>
+          <w:sz w:val="24"/>
+          <w:szCs w:val="24"/>
+        </w:rPr>
+      </w:pPr>
     </w:p>
     <w:p>
       <w:pPr>
@@ -1350,7 +1743,7 @@
       <w:r>
         <w:t xml:space="preserve">. </w:t>
       </w:r>
-      <w:hyperlink r:id="rId10" w:history="1">
+      <w:hyperlink r:id="rId9" w:history="1">
         <w:r>
           <w:rPr>
             <w:rStyle w:val="Hyperlink"/>
@@ -1411,8 +1804,6 @@
       <w:r>
         <w:t>(2), 1–7. https://doi.org/10.1103/PhysRevE.97.022303</w:t>
       </w:r>
-      <w:bookmarkStart w:id="0" w:name="_GoBack"/>
-      <w:bookmarkEnd w:id="0"/>
     </w:p>
     <w:p>
       <w:pPr>
@@ -1490,7 +1881,7 @@
       <w:r>
         <w:t xml:space="preserve">. </w:t>
       </w:r>
-      <w:hyperlink r:id="rId11" w:history="1">
+      <w:hyperlink r:id="rId10" w:history="1">
         <w:r>
           <w:rPr>
             <w:rStyle w:val="Hyperlink"/>
@@ -1539,7 +1930,7 @@
           <w:szCs w:val="24"/>
         </w:rPr>
       </w:pPr>
-      <w:hyperlink r:id="rId12" w:tooltip="Claude Shannon" w:history="1">
+      <w:hyperlink r:id="rId11" w:tooltip="Claude Shannon" w:history="1">
         <w:r>
           <w:rPr>
             <w:rStyle w:val="Hyperlink"/>
@@ -1562,7 +1953,7 @@
         </w:rPr>
         <w:t> (July 1948). </w:t>
       </w:r>
-      <w:hyperlink r:id="rId13" w:tooltip="A Mathematical Theory of Communication" w:history="1">
+      <w:hyperlink r:id="rId12" w:tooltip="A Mathematical Theory of Communication" w:history="1">
         <w:r>
           <w:rPr>
             <w:rStyle w:val="Hyperlink"/>
@@ -1585,7 +1976,7 @@
         </w:rPr>
         <w:t>. </w:t>
       </w:r>
-      <w:hyperlink r:id="rId14" w:tooltip="Bell System Technical Journal" w:history="1">
+      <w:hyperlink r:id="rId13" w:tooltip="Bell System Technical Journal" w:history="1">
         <w:r>
           <w:rPr>
             <w:rStyle w:val="Hyperlink"/>
@@ -1658,7 +2049,7 @@
         </w:rPr>
         <w:t> (3): 379–423. </w:t>
       </w:r>
-      <w:hyperlink r:id="rId15" w:tooltip="Digital object identifier" w:history="1">
+      <w:hyperlink r:id="rId14" w:tooltip="Digital object identifier" w:history="1">
         <w:r>
           <w:rPr>
             <w:rStyle w:val="Hyperlink"/>
@@ -1681,7 +2072,7 @@
         </w:rPr>
         <w:t>:</w:t>
       </w:r>
-      <w:hyperlink r:id="rId16" w:history="1">
+      <w:hyperlink r:id="rId15" w:history="1">
         <w:r>
           <w:rPr>
             <w:rStyle w:val="Hyperlink"/>
@@ -1839,6 +2230,7 @@
     <w:lsdException w:name="HTML Sample" w:semiHidden="1" w:unhideWhenUsed="1"/>
     <w:lsdException w:name="HTML Typewriter" w:semiHidden="1" w:unhideWhenUsed="1"/>
     <w:lsdException w:name="HTML Variable" w:semiHidden="1" w:unhideWhenUsed="1"/>
+    <w:lsdException w:name="Normal Table" w:semiHidden="1" w:unhideWhenUsed="1"/>
     <w:lsdException w:name="annotation subject" w:semiHidden="1" w:unhideWhenUsed="1"/>
     <w:lsdException w:name="No List" w:semiHidden="1" w:unhideWhenUsed="1"/>
     <w:lsdException w:name="Outline List 1" w:semiHidden="1" w:unhideWhenUsed="1"/>
@@ -1885,8 +2277,10 @@
     <w:lsdException w:name="Table Subtle 2" w:semiHidden="1" w:unhideWhenUsed="1"/>
     <w:lsdException w:name="Table Web 1" w:semiHidden="1" w:unhideWhenUsed="1"/>
     <w:lsdException w:name="Table Web 2" w:semiHidden="1" w:unhideWhenUsed="1"/>
+    <w:lsdException w:name="Table Web 3" w:semiHidden="1" w:unhideWhenUsed="1"/>
     <w:lsdException w:name="Balloon Text" w:semiHidden="1" w:unhideWhenUsed="1"/>
     <w:lsdException w:name="Table Grid" w:uiPriority="39"/>
+    <w:lsdException w:name="Table Theme" w:semiHidden="1" w:unhideWhenUsed="1"/>
     <w:lsdException w:name="Placeholder Text" w:semiHidden="1"/>
     <w:lsdException w:name="No Spacing" w:uiPriority="1" w:qFormat="1"/>
     <w:lsdException w:name="Light Shading" w:uiPriority="60"/>
@@ -2116,7 +2510,6 @@
   <w:style w:type="character" w:default="1" w:styleId="DefaultParagraphFont">
     <w:name w:val="Default Paragraph Font"/>
     <w:uiPriority w:val="1"/>
-    <w:semiHidden/>
     <w:unhideWhenUsed/>
   </w:style>
   <w:style w:type="table" w:default="1" w:styleId="TableNormal">
